--- a/Reading.docx
+++ b/Reading.docx
@@ -4,6 +4,13 @@
   <w:body>
     <w:p>
       <w:r>
+        <w:t>Hhahaha</w:t>
+      </w:r>
+      <w:bookmarkStart w:id="0" w:name="_GoBack"/>
+      <w:bookmarkEnd w:id="0"/>
+    </w:p>
+    <w:p>
+      <w:r>
         <w:t xml:space="preserve">Reading(1): </w:t>
       </w:r>
       <w:r>
@@ -51,7 +58,7 @@
         </w:rPr>
         <w:t>In the last six years alone, at least two and a half thousand people have been killed by US drone strikes.</w:t>
       </w:r>
-      <w:bookmarkStart w:id="0" w:name="_ednref1"/>
+      <w:bookmarkStart w:id="1" w:name="_ednref1"/>
       <w:r>
         <w:rPr>
           <w:rFonts w:ascii="Arial" w:eastAsia="Times New Roman" w:hAnsi="Arial" w:cs="Arial"/>
@@ -98,7 +105,7 @@
         </w:rPr>
         <w:fldChar w:fldCharType="end"/>
       </w:r>
-      <w:bookmarkEnd w:id="0"/>
+      <w:bookmarkEnd w:id="1"/>
       <w:r>
         <w:rPr>
           <w:rFonts w:ascii="Arial" w:eastAsia="Times New Roman" w:hAnsi="Arial" w:cs="Arial"/>
@@ -374,18 +381,7 @@
           <w:sz w:val="24"/>
           <w:szCs w:val="24"/>
         </w:rPr>
-        <w:t>. Sending troops in on the ground and putting them in direct danger comes with political consequences, but if we attack our so-called “enemies” remotely, and don’t have soldiers coming back in body bags, then there’s not going to be nearly as much backlash. And so, politically speaki</w:t>
-      </w:r>
-      <w:bookmarkStart w:id="1" w:name="_GoBack"/>
-      <w:bookmarkEnd w:id="1"/>
-      <w:r>
-        <w:rPr>
-          <w:rFonts w:ascii="Arial" w:eastAsia="Times New Roman" w:hAnsi="Arial" w:cs="Arial"/>
-          <w:color w:val="212020"/>
-          <w:sz w:val="24"/>
-          <w:szCs w:val="24"/>
-        </w:rPr>
-        <w:t>ng, it’s easy for commanders to order strikes, which then leads to a lot of civilian casualties on the other side.</w:t>
+        <w:t>. Sending troops in on the ground and putting them in direct danger comes with political consequences, but if we attack our so-called “enemies” remotely, and don’t have soldiers coming back in body bags, then there’s not going to be nearly as much backlash. And so, politically speaking, it’s easy for commanders to order strikes, which then leads to a lot of civilian casualties on the other side.</w:t>
       </w:r>
     </w:p>
     <w:p>
@@ -515,7 +511,17 @@
           <w:sz w:val="24"/>
           <w:szCs w:val="24"/>
         </w:rPr>
-        <w:t>It could be argued that using drones in war is still morally preferable to using other weapons, if you remove the problems that stem from poor intelligence and dubious policies. The question of whether a war is just or a target legitimate is not a question about drone technology. It’s a moral question that must be settled independently.</w:t>
+        <w:t xml:space="preserve">It could be argued that using drones in war is still morally preferable to using other weapons, if you remove the problems that stem from poor intelligence and dubious </w:t>
+      </w:r>
+      <w:r>
+        <w:rPr>
+          <w:rFonts w:ascii="Arial" w:eastAsia="Times New Roman" w:hAnsi="Arial" w:cs="Arial"/>
+          <w:color w:val="212020"/>
+          <w:sz w:val="24"/>
+          <w:szCs w:val="24"/>
+        </w:rPr>
+        <w:lastRenderedPageBreak/>
+        <w:t>policies. The question of whether a war is just or a target legitimate is not a question about drone technology. It’s a moral question that must be settled independently.</w:t>
       </w:r>
     </w:p>
     <w:p>
@@ -536,7 +542,6 @@
           <w:sz w:val="24"/>
           <w:szCs w:val="24"/>
         </w:rPr>
-        <w:lastRenderedPageBreak/>
         <w:t>But </w:t>
       </w:r>
       <w:r>
